--- a/法令ファイル/下請代金支払遅延等防止法施行令/下請代金支払遅延等防止法施行令（平成十三年政令第五号）.docx
+++ b/法令ファイル/下請代金支払遅延等防止法施行令/下請代金支払遅延等防止法施行令（平成十三年政令第五号）.docx
@@ -44,52 +44,34 @@
     </w:p>
     <w:p>
       <w:pPr>
-        <w:pStyle w:val="Heading6"/>
+        <w:pStyle w:val="ListBullet"/>
         <w:ind w:left="880"/>
       </w:pPr>
       <w:r>
         <w:t>一</w:t>
-      </w:r>
-    </w:p>
-    <w:p>
-      <w:pPr>
-        <w:ind w:left="880"/>
-      </w:pPr>
-      <w:r>
+        <w:br/>
         <w:t>運送</w:t>
       </w:r>
     </w:p>
     <w:p>
       <w:pPr>
-        <w:pStyle w:val="Heading6"/>
+        <w:pStyle w:val="ListBullet"/>
         <w:ind w:left="880"/>
       </w:pPr>
       <w:r>
         <w:t>二</w:t>
-      </w:r>
-    </w:p>
-    <w:p>
-      <w:pPr>
-        <w:ind w:left="880"/>
-      </w:pPr>
-      <w:r>
+        <w:br/>
         <w:t>物品の倉庫における保管</w:t>
       </w:r>
     </w:p>
     <w:p>
       <w:pPr>
-        <w:pStyle w:val="Heading6"/>
+        <w:pStyle w:val="ListBullet"/>
         <w:ind w:left="880"/>
       </w:pPr>
       <w:r>
         <w:t>三</w:t>
-      </w:r>
-    </w:p>
-    <w:p>
-      <w:pPr>
-        <w:ind w:left="880"/>
-      </w:pPr>
-      <w:r>
+        <w:br/>
         <w:t>情報処理</w:t>
       </w:r>
     </w:p>
@@ -121,6 +103,8 @@
       </w:pPr>
       <w:r>
         <w:t>前項の規定による承諾を得た親事業者は、当該下請事業者から書面又は電磁的方法により電磁的方法による提供を受けない旨の申出があったときは、当該下請事業者に対し、法第三条第二項に規定する事項の提供を電磁的方法によってしてはならない。</w:t>
+        <w:br/>
+        <w:t>ただし、当該下請事業者が再び前項の規定による承諾をした場合は、この限りでない。</w:t>
       </w:r>
     </w:p>
     <w:p>
@@ -151,7 +135,7 @@
         <w:pStyle w:val="Heading1"/>
       </w:pPr>
       <w:r>
-        <w:t>附　則（平成一五年一〇月三日政令第四五二号）</w:t>
+        <w:t>附則（平成一五年一〇月三日政令第四五二号）</w:t>
       </w:r>
     </w:p>
     <w:p>
@@ -179,7 +163,7 @@
     </w:pPr>
     <w:r>
       <w:tab/>
-      <w:t>WeGov v0.1 - FTS141</w:t>
+      <w:t>WeGov v0.2 - FTS141</w:t>
     </w:r>
   </w:p>
 </w:ftr>
